--- a/cc.docx
+++ b/cc.docx
@@ -12,6 +12,7 @@
       <w:proofErr w:type="spellStart"/>
       <w:r>
         <w:rPr>
+          <w:color w:val="00B050"/>
           <w:sz w:val="28"/>
           <w:szCs w:val="28"/>
         </w:rPr>
@@ -20,6 +21,7 @@
       <w:r>
         <w:rPr>
           <w:rFonts w:hint="eastAsia"/>
+          <w:color w:val="00B050"/>
           <w:sz w:val="28"/>
           <w:szCs w:val="28"/>
         </w:rPr>
@@ -29,6 +31,7 @@
       <w:r>
         <w:rPr>
           <w:rFonts w:hint="eastAsia"/>
+          <w:color w:val="00B050"/>
           <w:sz w:val="28"/>
           <w:szCs w:val="28"/>
         </w:rPr>
@@ -36,6 +39,7 @@
       </w:r>
       <w:r>
         <w:rPr>
+          <w:color w:val="00B050"/>
           <w:sz w:val="28"/>
           <w:szCs w:val="28"/>
         </w:rPr>
@@ -75,6 +79,7 @@
       <w:proofErr w:type="spellStart"/>
       <w:r>
         <w:rPr>
+          <w:color w:val="00B050"/>
           <w:sz w:val="28"/>
           <w:szCs w:val="28"/>
         </w:rPr>
@@ -83,6 +88,7 @@
       <w:r>
         <w:rPr>
           <w:rFonts w:hint="eastAsia"/>
+          <w:color w:val="00B050"/>
           <w:sz w:val="28"/>
           <w:szCs w:val="28"/>
         </w:rPr>
@@ -92,6 +98,7 @@
       <w:r>
         <w:rPr>
           <w:rFonts w:hint="eastAsia"/>
+          <w:color w:val="00B050"/>
           <w:sz w:val="28"/>
           <w:szCs w:val="28"/>
         </w:rPr>
@@ -99,95 +106,327 @@
       </w:r>
       <w:r>
         <w:rPr>
-          <w:sz w:val="28"/>
-          <w:szCs w:val="28"/>
-        </w:rPr>
-        <w:t xml:space="preserve">reset </w:t>
+          <w:color w:val="00B050"/>
+          <w:sz w:val="28"/>
+          <w:szCs w:val="28"/>
+        </w:rPr>
+        <w:t>reset h</w:t>
+      </w:r>
+      <w:r>
+        <w:rPr>
+          <w:color w:val="00B050"/>
+          <w:sz w:val="28"/>
+          <w:szCs w:val="28"/>
+        </w:rPr>
+        <w:t>ead</w:t>
+      </w:r>
+      <w:r>
+        <w:rPr>
+          <w:color w:val="00B050"/>
+          <w:sz w:val="28"/>
+          <w:szCs w:val="28"/>
+        </w:rPr>
+        <w:t xml:space="preserve"> &lt;file&gt;</w:t>
+      </w:r>
+      <w:r>
+        <w:rPr>
+          <w:sz w:val="28"/>
+          <w:szCs w:val="28"/>
+        </w:rPr>
+        <w:t xml:space="preserve"> </w:t>
+      </w:r>
+      <w:r>
+        <w:rPr>
+          <w:rFonts w:hint="eastAsia"/>
+          <w:sz w:val="28"/>
+          <w:szCs w:val="28"/>
+        </w:rPr>
+        <w:t>可以</w:t>
+      </w:r>
+      <w:r>
+        <w:rPr>
+          <w:sz w:val="28"/>
+          <w:szCs w:val="28"/>
+        </w:rPr>
+        <w:t>把</w:t>
+      </w:r>
+      <w:r>
+        <w:rPr>
+          <w:rFonts w:hint="eastAsia"/>
+          <w:sz w:val="28"/>
+          <w:szCs w:val="28"/>
+        </w:rPr>
+        <w:t>暂存区</w:t>
+      </w:r>
+      <w:r>
+        <w:rPr>
+          <w:sz w:val="28"/>
+          <w:szCs w:val="28"/>
+        </w:rPr>
+        <w:t>的修改撤销</w:t>
+      </w:r>
+      <w:r>
+        <w:rPr>
+          <w:rFonts w:hint="eastAsia"/>
+          <w:sz w:val="28"/>
+          <w:szCs w:val="28"/>
+        </w:rPr>
+        <w:t>掉</w:t>
+      </w:r>
+      <w:r>
+        <w:rPr>
+          <w:rFonts w:hint="eastAsia"/>
+          <w:sz w:val="28"/>
+          <w:szCs w:val="28"/>
+        </w:rPr>
+        <w:t>,</w:t>
+      </w:r>
+      <w:r>
+        <w:rPr>
+          <w:rFonts w:hint="eastAsia"/>
+          <w:sz w:val="28"/>
+          <w:szCs w:val="28"/>
+        </w:rPr>
+        <w:t>重新</w:t>
+      </w:r>
+      <w:r>
+        <w:rPr>
+          <w:sz w:val="28"/>
+          <w:szCs w:val="28"/>
+        </w:rPr>
+        <w:t>放回工作区</w:t>
+      </w:r>
+    </w:p>
+    <w:p>
+      <w:pPr>
+        <w:rPr>
+          <w:sz w:val="28"/>
+          <w:szCs w:val="28"/>
+        </w:rPr>
+      </w:pPr>
+      <w:proofErr w:type="spellStart"/>
+      <w:r>
+        <w:rPr>
+          <w:color w:val="00B050"/>
+          <w:sz w:val="28"/>
+          <w:szCs w:val="28"/>
+        </w:rPr>
+        <w:t>Git</w:t>
+      </w:r>
+      <w:proofErr w:type="spellEnd"/>
+      <w:r>
+        <w:rPr>
+          <w:color w:val="00B050"/>
+          <w:sz w:val="28"/>
+          <w:szCs w:val="28"/>
+        </w:rPr>
+        <w:t xml:space="preserve"> checkout –b </w:t>
+      </w:r>
+      <w:proofErr w:type="spellStart"/>
+      <w:r>
+        <w:rPr>
+          <w:color w:val="00B050"/>
+          <w:sz w:val="28"/>
+          <w:szCs w:val="28"/>
+        </w:rPr>
+        <w:t>dev</w:t>
+      </w:r>
+      <w:proofErr w:type="spellEnd"/>
+      <w:r>
+        <w:rPr>
+          <w:sz w:val="28"/>
+          <w:szCs w:val="28"/>
+        </w:rPr>
+        <w:t xml:space="preserve"> </w:t>
+      </w:r>
+      <w:r>
+        <w:rPr>
+          <w:rFonts w:hint="eastAsia"/>
+          <w:sz w:val="28"/>
+          <w:szCs w:val="28"/>
+        </w:rPr>
+        <w:t>创建</w:t>
+      </w:r>
+      <w:proofErr w:type="spellStart"/>
+      <w:r>
+        <w:rPr>
+          <w:sz w:val="28"/>
+          <w:szCs w:val="28"/>
+        </w:rPr>
+        <w:t>dev</w:t>
+      </w:r>
+      <w:proofErr w:type="spellEnd"/>
+      <w:r>
+        <w:rPr>
+          <w:rFonts w:hint="eastAsia"/>
+          <w:sz w:val="28"/>
+          <w:szCs w:val="28"/>
+        </w:rPr>
+        <w:t>分支</w:t>
+      </w:r>
+      <w:r>
+        <w:rPr>
+          <w:sz w:val="28"/>
+          <w:szCs w:val="28"/>
+        </w:rPr>
+        <w:t>并切换到</w:t>
+      </w:r>
+      <w:proofErr w:type="spellStart"/>
+      <w:r>
+        <w:rPr>
+          <w:sz w:val="28"/>
+          <w:szCs w:val="28"/>
+        </w:rPr>
+        <w:t>dev</w:t>
+      </w:r>
+      <w:proofErr w:type="spellEnd"/>
+      <w:r>
+        <w:rPr>
+          <w:sz w:val="28"/>
+          <w:szCs w:val="28"/>
+        </w:rPr>
+        <w:t>分支上</w:t>
+      </w:r>
+      <w:r>
+        <w:rPr>
+          <w:rFonts w:hint="eastAsia"/>
+          <w:sz w:val="28"/>
+          <w:szCs w:val="28"/>
+        </w:rPr>
+        <w:t xml:space="preserve"> </w:t>
+      </w:r>
+      <w:proofErr w:type="gramStart"/>
+      <w:r>
+        <w:rPr>
+          <w:rFonts w:hint="eastAsia"/>
+          <w:sz w:val="28"/>
+          <w:szCs w:val="28"/>
+        </w:rPr>
+        <w:t>和</w:t>
+      </w:r>
+      <w:proofErr w:type="gramEnd"/>
+      <w:r>
+        <w:rPr>
+          <w:rFonts w:hint="eastAsia"/>
+          <w:sz w:val="28"/>
+          <w:szCs w:val="28"/>
+        </w:rPr>
+        <w:t xml:space="preserve"> </w:t>
+      </w:r>
+    </w:p>
+    <w:p>
+      <w:pPr>
+        <w:rPr>
+          <w:sz w:val="28"/>
+          <w:szCs w:val="28"/>
+        </w:rPr>
+      </w:pPr>
+      <w:proofErr w:type="spellStart"/>
+      <w:proofErr w:type="gramStart"/>
+      <w:r>
+        <w:rPr>
+          <w:color w:val="00B050"/>
+          <w:sz w:val="28"/>
+          <w:szCs w:val="28"/>
+        </w:rPr>
+        <w:t>git</w:t>
+      </w:r>
+      <w:proofErr w:type="spellEnd"/>
+      <w:proofErr w:type="gramEnd"/>
+      <w:r>
+        <w:rPr>
+          <w:color w:val="00B050"/>
+          <w:sz w:val="28"/>
+          <w:szCs w:val="28"/>
+        </w:rPr>
+        <w:t xml:space="preserve"> branch </w:t>
+      </w:r>
+      <w:proofErr w:type="spellStart"/>
+      <w:r>
+        <w:rPr>
+          <w:color w:val="00B050"/>
+          <w:sz w:val="28"/>
+          <w:szCs w:val="28"/>
+        </w:rPr>
+        <w:t>dev</w:t>
+      </w:r>
+      <w:proofErr w:type="spellEnd"/>
+      <w:r>
+        <w:rPr>
+          <w:sz w:val="28"/>
+          <w:szCs w:val="28"/>
+        </w:rPr>
+        <w:t xml:space="preserve"> </w:t>
+      </w:r>
+    </w:p>
+    <w:p>
+      <w:pPr>
+        <w:rPr>
+          <w:rFonts w:hint="eastAsia"/>
+          <w:sz w:val="28"/>
+          <w:szCs w:val="28"/>
+        </w:rPr>
+      </w:pPr>
+      <w:proofErr w:type="spellStart"/>
+      <w:r>
+        <w:rPr>
+          <w:color w:val="00B050"/>
+          <w:sz w:val="28"/>
+          <w:szCs w:val="28"/>
+        </w:rPr>
+        <w:t>git</w:t>
+      </w:r>
+      <w:proofErr w:type="spellEnd"/>
+      <w:r>
+        <w:rPr>
+          <w:color w:val="00B050"/>
+          <w:sz w:val="28"/>
+          <w:szCs w:val="28"/>
+        </w:rPr>
+        <w:t xml:space="preserve"> checkout </w:t>
+      </w:r>
+      <w:proofErr w:type="spellStart"/>
+      <w:r>
+        <w:rPr>
+          <w:color w:val="00B050"/>
+          <w:sz w:val="28"/>
+          <w:szCs w:val="28"/>
+        </w:rPr>
+        <w:t>dev</w:t>
+      </w:r>
+      <w:proofErr w:type="spellEnd"/>
+      <w:r>
+        <w:rPr>
+          <w:rFonts w:hint="eastAsia"/>
+          <w:sz w:val="28"/>
+          <w:szCs w:val="28"/>
+        </w:rPr>
+        <w:t>两条</w:t>
+      </w:r>
+      <w:r>
+        <w:rPr>
+          <w:sz w:val="28"/>
+          <w:szCs w:val="28"/>
+        </w:rPr>
+        <w:t>命令</w:t>
+      </w:r>
+      <w:r>
+        <w:rPr>
+          <w:rFonts w:hint="eastAsia"/>
+          <w:sz w:val="28"/>
+          <w:szCs w:val="28"/>
+        </w:rPr>
+        <w:t>效果</w:t>
+      </w:r>
+      <w:r>
+        <w:rPr>
+          <w:sz w:val="28"/>
+          <w:szCs w:val="28"/>
+        </w:rPr>
+        <w:t>一样</w:t>
       </w:r>
       <w:bookmarkStart w:id="0" w:name="_GoBack"/>
       <w:bookmarkEnd w:id="0"/>
-      <w:r>
-        <w:rPr>
-          <w:sz w:val="28"/>
-          <w:szCs w:val="28"/>
-        </w:rPr>
-        <w:t>h</w:t>
-      </w:r>
-      <w:r>
-        <w:rPr>
-          <w:sz w:val="28"/>
-          <w:szCs w:val="28"/>
-        </w:rPr>
-        <w:t>ead</w:t>
-      </w:r>
-      <w:r>
-        <w:rPr>
-          <w:sz w:val="28"/>
-          <w:szCs w:val="28"/>
-        </w:rPr>
-        <w:t xml:space="preserve"> &lt;file&gt; </w:t>
-      </w:r>
-      <w:r>
-        <w:rPr>
-          <w:rFonts w:hint="eastAsia"/>
-          <w:sz w:val="28"/>
-          <w:szCs w:val="28"/>
-        </w:rPr>
-        <w:t>可以</w:t>
-      </w:r>
-      <w:r>
-        <w:rPr>
-          <w:sz w:val="28"/>
-          <w:szCs w:val="28"/>
-        </w:rPr>
-        <w:t>把</w:t>
-      </w:r>
-      <w:r>
-        <w:rPr>
-          <w:rFonts w:hint="eastAsia"/>
-          <w:sz w:val="28"/>
-          <w:szCs w:val="28"/>
-        </w:rPr>
-        <w:t>暂存区</w:t>
-      </w:r>
-      <w:r>
-        <w:rPr>
-          <w:sz w:val="28"/>
-          <w:szCs w:val="28"/>
-        </w:rPr>
-        <w:t>的修改撤销</w:t>
-      </w:r>
-      <w:r>
-        <w:rPr>
-          <w:rFonts w:hint="eastAsia"/>
-          <w:sz w:val="28"/>
-          <w:szCs w:val="28"/>
-        </w:rPr>
-        <w:t>掉</w:t>
-      </w:r>
-      <w:r>
-        <w:rPr>
-          <w:rFonts w:hint="eastAsia"/>
-          <w:sz w:val="28"/>
-          <w:szCs w:val="28"/>
-        </w:rPr>
-        <w:t>,</w:t>
-      </w:r>
-      <w:r>
-        <w:rPr>
-          <w:rFonts w:hint="eastAsia"/>
-          <w:sz w:val="28"/>
-          <w:szCs w:val="28"/>
-        </w:rPr>
-        <w:t>重新</w:t>
-      </w:r>
-      <w:r>
-        <w:rPr>
-          <w:sz w:val="28"/>
-          <w:szCs w:val="28"/>
-        </w:rPr>
-        <w:t>放回工作区</w:t>
-      </w:r>
     </w:p>
     <w:sectPr>
       <w:pgSz w:w="11906" w:h="16838"/>

--- a/cc.docx
+++ b/cc.docx
@@ -1,6 +1,6 @@
 
 <file path=word/document.xml><?xml version="1.0" encoding="utf-8"?>
-<w:document xmlns:wpc="http://schemas.microsoft.com/office/word/2010/wordprocessingCanvas" xmlns:mc="http://schemas.openxmlformats.org/markup-compatibility/2006" xmlns:o="urn:schemas-microsoft-com:office:office" xmlns:r="http://schemas.openxmlformats.org/officeDocument/2006/relationships" xmlns:m="http://schemas.openxmlformats.org/officeDocument/2006/math" xmlns:v="urn:schemas-microsoft-com:vml" xmlns:wp14="http://schemas.microsoft.com/office/word/2010/wordprocessingDrawing" xmlns:wp="http://schemas.openxmlformats.org/drawingml/2006/wordprocessingDrawing" xmlns:w10="urn:schemas-microsoft-com:office:word" xmlns:w="http://schemas.openxmlformats.org/wordprocessingml/2006/main" xmlns:w14="http://schemas.microsoft.com/office/word/2010/wordml" xmlns:w15="http://schemas.microsoft.com/office/word/2012/wordml" xmlns:wpg="http://schemas.microsoft.com/office/word/2010/wordprocessingGroup" xmlns:wpi="http://schemas.microsoft.com/office/word/2010/wordprocessingInk" xmlns:wne="http://schemas.microsoft.com/office/word/2006/wordml" xmlns:wps="http://schemas.microsoft.com/office/word/2010/wordprocessingShape" mc:Ignorable="w14 w15 wp14">
+<w:document xmlns:wpc="http://schemas.microsoft.com/office/word/2010/wordprocessingCanvas" xmlns:cx="http://schemas.microsoft.com/office/drawing/2014/chartex" xmlns:mc="http://schemas.openxmlformats.org/markup-compatibility/2006" xmlns:o="urn:schemas-microsoft-com:office:office" xmlns:r="http://schemas.openxmlformats.org/officeDocument/2006/relationships" xmlns:m="http://schemas.openxmlformats.org/officeDocument/2006/math" xmlns:v="urn:schemas-microsoft-com:vml" xmlns:wp14="http://schemas.microsoft.com/office/word/2010/wordprocessingDrawing" xmlns:wp="http://schemas.openxmlformats.org/drawingml/2006/wordprocessingDrawing" xmlns:w10="urn:schemas-microsoft-com:office:word" xmlns:w="http://schemas.openxmlformats.org/wordprocessingml/2006/main" xmlns:w14="http://schemas.microsoft.com/office/word/2010/wordml" xmlns:w15="http://schemas.microsoft.com/office/word/2012/wordml" xmlns:w16se="http://schemas.microsoft.com/office/word/2015/wordml/symex" xmlns:wpg="http://schemas.microsoft.com/office/word/2010/wordprocessingGroup" xmlns:wpi="http://schemas.microsoft.com/office/word/2010/wordprocessingInk" xmlns:wne="http://schemas.microsoft.com/office/word/2006/wordml" xmlns:wps="http://schemas.microsoft.com/office/word/2010/wordprocessingShape" mc:Ignorable="w14 w15 w16se wp14">
   <w:body>
     <w:p>
       <w:pPr>
@@ -9,7 +9,6 @@
           <w:szCs w:val="28"/>
         </w:rPr>
       </w:pPr>
-      <w:proofErr w:type="spellStart"/>
       <w:r>
         <w:rPr>
           <w:color w:val="00B050"/>
@@ -25,17 +24,7 @@
           <w:sz w:val="28"/>
           <w:szCs w:val="28"/>
         </w:rPr>
-        <w:t>it</w:t>
-      </w:r>
-      <w:proofErr w:type="spellEnd"/>
-      <w:r>
-        <w:rPr>
-          <w:rFonts w:hint="eastAsia"/>
-          <w:color w:val="00B050"/>
-          <w:sz w:val="28"/>
-          <w:szCs w:val="28"/>
-        </w:rPr>
-        <w:t xml:space="preserve"> </w:t>
+        <w:t xml:space="preserve">it </w:t>
       </w:r>
       <w:r>
         <w:rPr>
@@ -71,12 +60,10 @@
     <w:p>
       <w:pPr>
         <w:rPr>
-          <w:rFonts w:hint="eastAsia"/>
           <w:sz w:val="28"/>
           <w:szCs w:val="28"/>
         </w:rPr>
       </w:pPr>
-      <w:proofErr w:type="spellStart"/>
       <w:r>
         <w:rPr>
           <w:color w:val="00B050"/>
@@ -92,17 +79,7 @@
           <w:sz w:val="28"/>
           <w:szCs w:val="28"/>
         </w:rPr>
-        <w:t>it</w:t>
-      </w:r>
-      <w:proofErr w:type="spellEnd"/>
-      <w:r>
-        <w:rPr>
-          <w:rFonts w:hint="eastAsia"/>
-          <w:color w:val="00B050"/>
-          <w:sz w:val="28"/>
-          <w:szCs w:val="28"/>
-        </w:rPr>
-        <w:t xml:space="preserve"> </w:t>
+        <w:t xml:space="preserve">it </w:t>
       </w:r>
       <w:r>
         <w:rPr>
@@ -204,36 +181,68 @@
           <w:szCs w:val="28"/>
         </w:rPr>
       </w:pPr>
-      <w:proofErr w:type="spellStart"/>
       <w:r>
         <w:rPr>
           <w:color w:val="00B050"/>
           <w:sz w:val="28"/>
           <w:szCs w:val="28"/>
         </w:rPr>
-        <w:t>Git</w:t>
-      </w:r>
-      <w:proofErr w:type="spellEnd"/>
-      <w:r>
-        <w:rPr>
-          <w:color w:val="00B050"/>
-          <w:sz w:val="28"/>
-          <w:szCs w:val="28"/>
-        </w:rPr>
-        <w:t xml:space="preserve"> checkout –b </w:t>
-      </w:r>
-      <w:proofErr w:type="spellStart"/>
-      <w:r>
-        <w:rPr>
-          <w:color w:val="00B050"/>
+        <w:t>Git checkout –b dev</w:t>
+      </w:r>
+      <w:r>
+        <w:rPr>
+          <w:sz w:val="28"/>
+          <w:szCs w:val="28"/>
+        </w:rPr>
+        <w:t xml:space="preserve"> </w:t>
+      </w:r>
+      <w:r>
+        <w:rPr>
+          <w:rFonts w:hint="eastAsia"/>
+          <w:sz w:val="28"/>
+          <w:szCs w:val="28"/>
+        </w:rPr>
+        <w:t>创建</w:t>
+      </w:r>
+      <w:r>
+        <w:rPr>
           <w:sz w:val="28"/>
           <w:szCs w:val="28"/>
         </w:rPr>
         <w:t>dev</w:t>
       </w:r>
-      <w:proofErr w:type="spellEnd"/>
-      <w:r>
-        <w:rPr>
+      <w:r>
+        <w:rPr>
+          <w:rFonts w:hint="eastAsia"/>
+          <w:sz w:val="28"/>
+          <w:szCs w:val="28"/>
+        </w:rPr>
+        <w:t>分支</w:t>
+      </w:r>
+      <w:r>
+        <w:rPr>
+          <w:sz w:val="28"/>
+          <w:szCs w:val="28"/>
+        </w:rPr>
+        <w:t>并切换到</w:t>
+      </w:r>
+      <w:r>
+        <w:rPr>
+          <w:sz w:val="28"/>
+          <w:szCs w:val="28"/>
+        </w:rPr>
+        <w:t>dev</w:t>
+      </w:r>
+      <w:r>
+        <w:rPr>
+          <w:sz w:val="28"/>
+          <w:szCs w:val="28"/>
+        </w:rPr>
+        <w:t>分支上</w:t>
+      </w:r>
+      <w:r>
+        <w:rPr>
+          <w:rFonts w:hint="eastAsia"/>
           <w:sz w:val="28"/>
           <w:szCs w:val="28"/>
         </w:rPr>
@@ -245,66 +254,8 @@
           <w:sz w:val="28"/>
           <w:szCs w:val="28"/>
         </w:rPr>
-        <w:t>创建</w:t>
-      </w:r>
-      <w:proofErr w:type="spellStart"/>
-      <w:r>
-        <w:rPr>
-          <w:sz w:val="28"/>
-          <w:szCs w:val="28"/>
-        </w:rPr>
-        <w:t>dev</w:t>
-      </w:r>
-      <w:proofErr w:type="spellEnd"/>
-      <w:r>
-        <w:rPr>
-          <w:rFonts w:hint="eastAsia"/>
-          <w:sz w:val="28"/>
-          <w:szCs w:val="28"/>
-        </w:rPr>
-        <w:t>分支</w:t>
-      </w:r>
-      <w:r>
-        <w:rPr>
-          <w:sz w:val="28"/>
-          <w:szCs w:val="28"/>
-        </w:rPr>
-        <w:t>并切换到</w:t>
-      </w:r>
-      <w:proofErr w:type="spellStart"/>
-      <w:r>
-        <w:rPr>
-          <w:sz w:val="28"/>
-          <w:szCs w:val="28"/>
-        </w:rPr>
-        <w:t>dev</w:t>
-      </w:r>
-      <w:proofErr w:type="spellEnd"/>
-      <w:r>
-        <w:rPr>
-          <w:sz w:val="28"/>
-          <w:szCs w:val="28"/>
-        </w:rPr>
-        <w:t>分支上</w:t>
-      </w:r>
-      <w:r>
-        <w:rPr>
-          <w:rFonts w:hint="eastAsia"/>
-          <w:sz w:val="28"/>
-          <w:szCs w:val="28"/>
-        </w:rPr>
-        <w:t xml:space="preserve"> </w:t>
-      </w:r>
-      <w:proofErr w:type="gramStart"/>
-      <w:r>
-        <w:rPr>
-          <w:rFonts w:hint="eastAsia"/>
-          <w:sz w:val="28"/>
-          <w:szCs w:val="28"/>
-        </w:rPr>
         <w:t>和</w:t>
       </w:r>
-      <w:proofErr w:type="gramEnd"/>
       <w:r>
         <w:rPr>
           <w:rFonts w:hint="eastAsia"/>
@@ -321,36 +272,14 @@
           <w:szCs w:val="28"/>
         </w:rPr>
       </w:pPr>
-      <w:proofErr w:type="spellStart"/>
-      <w:proofErr w:type="gramStart"/>
       <w:r>
         <w:rPr>
           <w:color w:val="00B050"/>
           <w:sz w:val="28"/>
           <w:szCs w:val="28"/>
         </w:rPr>
-        <w:t>git</w:t>
-      </w:r>
-      <w:proofErr w:type="spellEnd"/>
-      <w:proofErr w:type="gramEnd"/>
-      <w:r>
-        <w:rPr>
-          <w:color w:val="00B050"/>
-          <w:sz w:val="28"/>
-          <w:szCs w:val="28"/>
-        </w:rPr>
-        <w:t xml:space="preserve"> branch </w:t>
-      </w:r>
-      <w:proofErr w:type="spellStart"/>
-      <w:r>
-        <w:rPr>
-          <w:color w:val="00B050"/>
-          <w:sz w:val="28"/>
-          <w:szCs w:val="28"/>
-        </w:rPr>
-        <w:t>dev</w:t>
-      </w:r>
-      <w:proofErr w:type="spellEnd"/>
+        <w:t>git branch dev</w:t>
+      </w:r>
       <w:r>
         <w:rPr>
           <w:sz w:val="28"/>
@@ -362,39 +291,18 @@
     <w:p>
       <w:pPr>
         <w:rPr>
-          <w:rFonts w:hint="eastAsia"/>
           <w:sz w:val="28"/>
           <w:szCs w:val="28"/>
         </w:rPr>
       </w:pPr>
-      <w:proofErr w:type="spellStart"/>
       <w:r>
         <w:rPr>
           <w:color w:val="00B050"/>
           <w:sz w:val="28"/>
           <w:szCs w:val="28"/>
         </w:rPr>
-        <w:t>git</w:t>
-      </w:r>
-      <w:proofErr w:type="spellEnd"/>
-      <w:r>
-        <w:rPr>
-          <w:color w:val="00B050"/>
-          <w:sz w:val="28"/>
-          <w:szCs w:val="28"/>
-        </w:rPr>
-        <w:t xml:space="preserve"> checkout </w:t>
-      </w:r>
-      <w:proofErr w:type="spellStart"/>
-      <w:r>
-        <w:rPr>
-          <w:color w:val="00B050"/>
-          <w:sz w:val="28"/>
-          <w:szCs w:val="28"/>
-        </w:rPr>
-        <w:t>dev</w:t>
-      </w:r>
-      <w:proofErr w:type="spellEnd"/>
+        <w:t>git checkout dev</w:t>
+      </w:r>
       <w:r>
         <w:rPr>
           <w:rFonts w:hint="eastAsia"/>
@@ -424,6 +332,31 @@
           <w:szCs w:val="28"/>
         </w:rPr>
         <w:t>一样</w:t>
+      </w:r>
+    </w:p>
+    <w:p>
+      <w:pPr>
+        <w:rPr>
+          <w:sz w:val="28"/>
+          <w:szCs w:val="28"/>
+        </w:rPr>
+      </w:pPr>
+    </w:p>
+    <w:p>
+      <w:pPr>
+        <w:rPr>
+          <w:rFonts w:hint="eastAsia"/>
+          <w:sz w:val="28"/>
+          <w:szCs w:val="28"/>
+        </w:rPr>
+      </w:pPr>
+      <w:r>
+        <w:rPr>
+          <w:rFonts w:hint="eastAsia"/>
+          <w:sz w:val="28"/>
+          <w:szCs w:val="28"/>
+        </w:rPr>
+        <w:t xml:space="preserve">12421421 </w:t>
       </w:r>
       <w:bookmarkStart w:id="0" w:name="_GoBack"/>
       <w:bookmarkEnd w:id="0"/>
@@ -439,7 +372,7 @@
 </file>
 
 <file path=word/styles.xml><?xml version="1.0" encoding="utf-8"?>
-<w:styles xmlns:mc="http://schemas.openxmlformats.org/markup-compatibility/2006" xmlns:r="http://schemas.openxmlformats.org/officeDocument/2006/relationships" xmlns:w="http://schemas.openxmlformats.org/wordprocessingml/2006/main" xmlns:w14="http://schemas.microsoft.com/office/word/2010/wordml" xmlns:w15="http://schemas.microsoft.com/office/word/2012/wordml" mc:Ignorable="w14 w15">
+<w:styles xmlns:mc="http://schemas.openxmlformats.org/markup-compatibility/2006" xmlns:r="http://schemas.openxmlformats.org/officeDocument/2006/relationships" xmlns:w="http://schemas.openxmlformats.org/wordprocessingml/2006/main" xmlns:w14="http://schemas.microsoft.com/office/word/2010/wordml" xmlns:w15="http://schemas.microsoft.com/office/word/2012/wordml" xmlns:w16se="http://schemas.microsoft.com/office/word/2015/wordml/symex" mc:Ignorable="w14 w15 w16se">
   <w:docDefaults>
     <w:rPrDefault>
       <w:rPr>
@@ -825,7 +758,7 @@
     <w:lsdException w:name="List Table 6 Colorful Accent 6" w:uiPriority="51"/>
     <w:lsdException w:name="List Table 7 Colorful Accent 6" w:uiPriority="52"/>
   </w:latentStyles>
-  <w:style w:type="paragraph" w:default="1" w:styleId="a">
+  <w:style w:type="paragraph" w:default="1" w:styleId="Normal">
     <w:name w:val="Normal"/>
     <w:qFormat/>
     <w:pPr>
@@ -833,13 +766,13 @@
       <w:jc w:val="both"/>
     </w:pPr>
   </w:style>
-  <w:style w:type="character" w:default="1" w:styleId="a0">
+  <w:style w:type="character" w:default="1" w:styleId="DefaultParagraphFont">
     <w:name w:val="Default Paragraph Font"/>
     <w:uiPriority w:val="1"/>
     <w:semiHidden/>
     <w:unhideWhenUsed/>
   </w:style>
-  <w:style w:type="table" w:default="1" w:styleId="a1">
+  <w:style w:type="table" w:default="1" w:styleId="TableNormal">
     <w:name w:val="Normal Table"/>
     <w:uiPriority w:val="99"/>
     <w:semiHidden/>
@@ -854,7 +787,7 @@
       </w:tblCellMar>
     </w:tblPr>
   </w:style>
-  <w:style w:type="numbering" w:default="1" w:styleId="a2">
+  <w:style w:type="numbering" w:default="1" w:styleId="NoList">
     <w:name w:val="No List"/>
     <w:uiPriority w:val="99"/>
     <w:semiHidden/>

--- a/cc.docx
+++ b/cc.docx
@@ -341,25 +341,133 @@
           <w:szCs w:val="28"/>
         </w:rPr>
       </w:pPr>
+      <w:r>
+        <w:rPr>
+          <w:sz w:val="28"/>
+          <w:szCs w:val="28"/>
+        </w:rPr>
+        <w:t>ccc</w:t>
+      </w:r>
+      <w:r>
+        <w:rPr>
+          <w:sz w:val="28"/>
+          <w:szCs w:val="28"/>
+        </w:rPr>
+        <w:t>wfwfw</w:t>
+      </w:r>
     </w:p>
     <w:p>
       <w:pPr>
         <w:rPr>
-          <w:rFonts w:hint="eastAsia"/>
           <w:sz w:val="28"/>
           <w:szCs w:val="28"/>
         </w:rPr>
       </w:pPr>
-      <w:r>
-        <w:rPr>
-          <w:rFonts w:hint="eastAsia"/>
-          <w:sz w:val="28"/>
-          <w:szCs w:val="28"/>
-        </w:rPr>
-        <w:t xml:space="preserve">12421421 </w:t>
+    </w:p>
+    <w:p>
+      <w:pPr>
+        <w:rPr>
+          <w:sz w:val="28"/>
+          <w:szCs w:val="28"/>
+        </w:rPr>
+      </w:pPr>
+      <w:r>
+        <w:rPr>
+          <w:rFonts w:hint="eastAsia"/>
+          <w:sz w:val="28"/>
+          <w:szCs w:val="28"/>
+        </w:rPr>
+        <w:t>在分支</w:t>
+      </w:r>
+      <w:r>
+        <w:rPr>
+          <w:sz w:val="28"/>
+          <w:szCs w:val="28"/>
+        </w:rPr>
+        <w:t>rebase</w:t>
+      </w:r>
+      <w:r>
+        <w:rPr>
+          <w:rFonts w:hint="eastAsia"/>
+          <w:sz w:val="28"/>
+          <w:szCs w:val="28"/>
+        </w:rPr>
+        <w:t>主干</w:t>
+      </w:r>
+      <w:r>
+        <w:rPr>
+          <w:sz w:val="28"/>
+          <w:szCs w:val="28"/>
+        </w:rPr>
+        <w:t>分支后，上传到本地服务器失败时应该选择</w:t>
+      </w:r>
+      <w:r>
+        <w:rPr>
+          <w:rFonts w:hint="eastAsia"/>
+          <w:sz w:val="28"/>
+          <w:szCs w:val="28"/>
+        </w:rPr>
+        <w:t xml:space="preserve">known </w:t>
       </w:r>
       <w:bookmarkStart w:id="0" w:name="_GoBack"/>
       <w:bookmarkEnd w:id="0"/>
+      <w:r>
+        <w:rPr>
+          <w:rFonts w:hint="eastAsia"/>
+          <w:sz w:val="28"/>
+          <w:szCs w:val="28"/>
+        </w:rPr>
+        <w:t>changes</w:t>
+      </w:r>
+    </w:p>
+    <w:p>
+      <w:pPr>
+        <w:rPr>
+          <w:rFonts w:hint="eastAsia"/>
+          <w:sz w:val="28"/>
+          <w:szCs w:val="28"/>
+        </w:rPr>
+      </w:pPr>
+      <w:r>
+        <w:rPr>
+          <w:noProof/>
+        </w:rPr>
+        <w:drawing>
+          <wp:inline distT="0" distB="0" distL="0" distR="0" wp14:anchorId="4A271BD0" wp14:editId="78ED4610">
+            <wp:extent cx="4685714" cy="4695238"/>
+            <wp:effectExtent l="0" t="0" r="635" b="0"/>
+            <wp:docPr id="1" name="Picture 1"/>
+            <wp:cNvGraphicFramePr>
+              <a:graphicFrameLocks xmlns:a="http://schemas.openxmlformats.org/drawingml/2006/main" noChangeAspect="1"/>
+            </wp:cNvGraphicFramePr>
+            <a:graphic xmlns:a="http://schemas.openxmlformats.org/drawingml/2006/main">
+              <a:graphicData uri="http://schemas.openxmlformats.org/drawingml/2006/picture">
+                <pic:pic xmlns:pic="http://schemas.openxmlformats.org/drawingml/2006/picture">
+                  <pic:nvPicPr>
+                    <pic:cNvPr id="1" name=""/>
+                    <pic:cNvPicPr/>
+                  </pic:nvPicPr>
+                  <pic:blipFill>
+                    <a:blip r:embed="rId5"/>
+                    <a:stretch>
+                      <a:fillRect/>
+                    </a:stretch>
+                  </pic:blipFill>
+                  <pic:spPr>
+                    <a:xfrm>
+                      <a:off x="0" y="0"/>
+                      <a:ext cx="4685714" cy="4695238"/>
+                    </a:xfrm>
+                    <a:prstGeom prst="rect">
+                      <a:avLst/>
+                    </a:prstGeom>
+                  </pic:spPr>
+                </pic:pic>
+              </a:graphicData>
+            </a:graphic>
+          </wp:inline>
+        </w:drawing>
+      </w:r>
     </w:p>
     <w:sectPr>
       <w:pgSz w:w="11906" w:h="16838"/>
@@ -1055,4 +1163,16 @@
     </a:ext>
   </a:extLst>
 </a:theme>
+</file>
+
+<file path=customXml/item1.xml><?xml version="1.0" encoding="utf-8"?>
+<b:Sources xmlns:b="http://schemas.openxmlformats.org/officeDocument/2006/bibliography" xmlns="http://schemas.openxmlformats.org/officeDocument/2006/bibliography" SelectedStyle="\APASixthEditionOfficeOnline.xsl" StyleName="APA" Version="6"/>
+</file>
+
+<file path=customXml/itemProps1.xml><?xml version="1.0" encoding="utf-8"?>
+<ds:datastoreItem xmlns:ds="http://schemas.openxmlformats.org/officeDocument/2006/customXml" ds:itemID="{03C0BCDA-4090-4AAD-B3F0-84DF15F2D1D7}">
+  <ds:schemaRefs>
+    <ds:schemaRef ds:uri="http://schemas.openxmlformats.org/officeDocument/2006/bibliography"/>
+  </ds:schemaRefs>
+</ds:datastoreItem>
 </file>